--- a/public/Note_information-KABAMBA KALUNDA.docx
+++ b/public/Note_information-KABAMBA KALUNDA.docx
@@ -267,7 +267,7 @@
           <w:sz w:val="24"/>
           <w:szCs w:val="24"/>
         </w:rPr>
-        <w:t>Mr KABAMBA KALUNDA GUYLAIN  </w:t>
+        <w:t>Monsieur KABAMBA KALUNDA GUYLAIN  </w:t>
       </w:r>
       <w:r>
         <w:rPr>
